--- a/CN/Lab10/Lab10_AksenikDS.docx
+++ b/CN/Lab10/Lab10_AksenikDS.docx
@@ -5,6 +5,635 @@
     <w:p>
       <w:pPr>
         <w:spacing w:after="0" w:line="240" w:lineRule="auto"/>
+        <w:jc w:val="center"/>
+        <w:rPr>
+          <w:rFonts w:ascii="Times New Roman" w:hAnsi="Times New Roman"/>
+          <w:b/>
+          <w:sz w:val="28"/>
+          <w:szCs w:val="24"/>
+        </w:rPr>
+      </w:pPr>
+      <w:r>
+        <w:rPr>
+          <w:rFonts w:ascii="Times New Roman" w:hAnsi="Times New Roman"/>
+          <w:b/>
+          <w:sz w:val="28"/>
+          <w:szCs w:val="24"/>
+        </w:rPr>
+        <w:t>МИНИСТЕРСТВО ОБРАЗОВАНИЯ РЕСПУБЛИКИ БЕЛАРУСЬ</w:t>
+      </w:r>
+    </w:p>
+    <w:p>
+      <w:pPr>
+        <w:spacing w:after="0" w:line="240" w:lineRule="auto"/>
+        <w:jc w:val="center"/>
+        <w:rPr>
+          <w:rFonts w:ascii="Times New Roman" w:hAnsi="Times New Roman"/>
+          <w:b/>
+          <w:sz w:val="28"/>
+          <w:szCs w:val="24"/>
+        </w:rPr>
+      </w:pPr>
+      <w:r>
+        <w:rPr>
+          <w:rFonts w:ascii="Times New Roman" w:hAnsi="Times New Roman"/>
+          <w:b/>
+          <w:sz w:val="28"/>
+          <w:szCs w:val="24"/>
+        </w:rPr>
+        <w:t>БЕЛОРУССКИЙ ГОСУДАРСТВЕННЫЙ УНИВЕРСИТЕТ</w:t>
+      </w:r>
+    </w:p>
+    <w:p>
+      <w:pPr>
+        <w:spacing w:after="0" w:line="240" w:lineRule="auto"/>
+        <w:jc w:val="center"/>
+        <w:rPr>
+          <w:rFonts w:ascii="Times New Roman" w:hAnsi="Times New Roman"/>
+          <w:b/>
+          <w:sz w:val="28"/>
+          <w:szCs w:val="24"/>
+        </w:rPr>
+      </w:pPr>
+      <w:r>
+        <w:rPr>
+          <w:rFonts w:ascii="Times New Roman" w:hAnsi="Times New Roman"/>
+          <w:b/>
+          <w:sz w:val="28"/>
+          <w:szCs w:val="24"/>
+        </w:rPr>
+        <w:t>ФАКУЛЬТЕТ ПРИКЛАДНОЙ МАТЕМАТИКИ И ИНФОРМАТИКИ</w:t>
+      </w:r>
+    </w:p>
+    <w:p>
+      <w:pPr>
+        <w:spacing w:after="0" w:line="240" w:lineRule="auto"/>
+        <w:jc w:val="center"/>
+        <w:rPr>
+          <w:rFonts w:ascii="Times New Roman" w:hAnsi="Times New Roman"/>
+          <w:b/>
+          <w:sz w:val="28"/>
+          <w:szCs w:val="24"/>
+        </w:rPr>
+      </w:pPr>
+      <w:r>
+        <w:rPr>
+          <w:rFonts w:ascii="Times New Roman" w:hAnsi="Times New Roman"/>
+          <w:b/>
+          <w:sz w:val="28"/>
+          <w:szCs w:val="24"/>
+        </w:rPr>
+        <w:t>Кафедра МСС</w:t>
+      </w:r>
+    </w:p>
+    <w:p>
+      <w:pPr>
+        <w:spacing w:after="0" w:line="240" w:lineRule="auto"/>
+        <w:jc w:val="center"/>
+        <w:rPr>
+          <w:rFonts w:ascii="Times New Roman" w:hAnsi="Times New Roman"/>
+          <w:b/>
+          <w:sz w:val="28"/>
+          <w:szCs w:val="24"/>
+        </w:rPr>
+      </w:pPr>
+    </w:p>
+    <w:p>
+      <w:pPr>
+        <w:spacing w:after="0" w:line="240" w:lineRule="auto"/>
+        <w:jc w:val="center"/>
+        <w:rPr>
+          <w:rFonts w:ascii="Times New Roman" w:hAnsi="Times New Roman"/>
+          <w:b/>
+          <w:sz w:val="28"/>
+          <w:szCs w:val="24"/>
+        </w:rPr>
+      </w:pPr>
+    </w:p>
+    <w:p>
+      <w:pPr>
+        <w:spacing w:after="0" w:line="240" w:lineRule="auto"/>
+        <w:jc w:val="center"/>
+        <w:rPr>
+          <w:rFonts w:ascii="Times New Roman" w:hAnsi="Times New Roman"/>
+          <w:b/>
+          <w:sz w:val="28"/>
+          <w:szCs w:val="24"/>
+        </w:rPr>
+      </w:pPr>
+    </w:p>
+    <w:p>
+      <w:pPr>
+        <w:spacing w:after="0" w:line="240" w:lineRule="auto"/>
+        <w:jc w:val="center"/>
+        <w:rPr>
+          <w:rFonts w:ascii="Times New Roman" w:hAnsi="Times New Roman"/>
+          <w:b/>
+          <w:sz w:val="28"/>
+          <w:szCs w:val="24"/>
+        </w:rPr>
+      </w:pPr>
+    </w:p>
+    <w:p>
+      <w:pPr>
+        <w:spacing w:after="0" w:line="240" w:lineRule="auto"/>
+        <w:jc w:val="center"/>
+        <w:rPr>
+          <w:rFonts w:ascii="Times New Roman" w:hAnsi="Times New Roman"/>
+          <w:b/>
+          <w:sz w:val="28"/>
+          <w:szCs w:val="24"/>
+        </w:rPr>
+      </w:pPr>
+    </w:p>
+    <w:p>
+      <w:pPr>
+        <w:spacing w:after="0" w:line="240" w:lineRule="auto"/>
+        <w:jc w:val="center"/>
+        <w:rPr>
+          <w:rFonts w:ascii="Times New Roman" w:hAnsi="Times New Roman"/>
+          <w:b/>
+          <w:sz w:val="28"/>
+          <w:szCs w:val="24"/>
+        </w:rPr>
+      </w:pPr>
+    </w:p>
+    <w:p>
+      <w:pPr>
+        <w:spacing w:after="0" w:line="240" w:lineRule="auto"/>
+        <w:jc w:val="center"/>
+        <w:rPr>
+          <w:rFonts w:ascii="Times New Roman" w:hAnsi="Times New Roman"/>
+          <w:b/>
+          <w:sz w:val="28"/>
+          <w:szCs w:val="24"/>
+        </w:rPr>
+      </w:pPr>
+    </w:p>
+    <w:p>
+      <w:pPr>
+        <w:spacing w:after="0" w:line="240" w:lineRule="auto"/>
+        <w:jc w:val="center"/>
+        <w:rPr>
+          <w:rFonts w:ascii="Times New Roman" w:hAnsi="Times New Roman"/>
+          <w:b/>
+          <w:sz w:val="28"/>
+          <w:szCs w:val="24"/>
+        </w:rPr>
+      </w:pPr>
+    </w:p>
+    <w:p>
+      <w:pPr>
+        <w:spacing w:after="0" w:line="240" w:lineRule="auto"/>
+        <w:jc w:val="center"/>
+        <w:rPr>
+          <w:rFonts w:ascii="Times New Roman" w:hAnsi="Times New Roman"/>
+          <w:b/>
+          <w:sz w:val="28"/>
+          <w:szCs w:val="24"/>
+        </w:rPr>
+      </w:pPr>
+    </w:p>
+    <w:p>
+      <w:pPr>
+        <w:spacing w:after="0" w:line="240" w:lineRule="auto"/>
+        <w:jc w:val="center"/>
+        <w:rPr>
+          <w:rFonts w:ascii="Times New Roman" w:hAnsi="Times New Roman"/>
+          <w:b/>
+          <w:sz w:val="28"/>
+          <w:szCs w:val="24"/>
+        </w:rPr>
+      </w:pPr>
+    </w:p>
+    <w:p>
+      <w:pPr>
+        <w:spacing w:after="0" w:line="240" w:lineRule="auto"/>
+        <w:jc w:val="center"/>
+        <w:rPr>
+          <w:rFonts w:ascii="Times New Roman" w:hAnsi="Times New Roman"/>
+          <w:b/>
+          <w:sz w:val="28"/>
+          <w:szCs w:val="24"/>
+        </w:rPr>
+      </w:pPr>
+    </w:p>
+    <w:p>
+      <w:pPr>
+        <w:spacing w:after="0" w:line="240" w:lineRule="auto"/>
+        <w:jc w:val="center"/>
+        <w:rPr>
+          <w:rFonts w:ascii="Times New Roman" w:hAnsi="Times New Roman"/>
+          <w:b/>
+          <w:sz w:val="28"/>
+          <w:szCs w:val="24"/>
+        </w:rPr>
+      </w:pPr>
+      <w:r>
+        <w:rPr>
+          <w:rFonts w:ascii="Times New Roman" w:hAnsi="Times New Roman"/>
+          <w:b/>
+          <w:sz w:val="28"/>
+          <w:szCs w:val="24"/>
+        </w:rPr>
+        <w:t>Аксеник Дмитрий</w:t>
+      </w:r>
+    </w:p>
+    <w:p>
+      <w:pPr>
+        <w:spacing w:after="0" w:line="240" w:lineRule="auto"/>
+        <w:jc w:val="center"/>
+        <w:rPr>
+          <w:rFonts w:ascii="Times New Roman" w:hAnsi="Times New Roman"/>
+          <w:sz w:val="28"/>
+          <w:szCs w:val="24"/>
+        </w:rPr>
+      </w:pPr>
+      <w:r>
+        <w:rPr>
+          <w:rFonts w:ascii="Times New Roman" w:hAnsi="Times New Roman"/>
+          <w:sz w:val="28"/>
+          <w:szCs w:val="24"/>
+        </w:rPr>
+        <w:t>Отчёт по лабораторной работе №10</w:t>
+      </w:r>
+    </w:p>
+    <w:p>
+      <w:pPr>
+        <w:spacing w:after="0" w:line="240" w:lineRule="auto"/>
+        <w:jc w:val="center"/>
+        <w:rPr>
+          <w:rFonts w:ascii="Times New Roman" w:hAnsi="Times New Roman"/>
+          <w:sz w:val="28"/>
+          <w:szCs w:val="24"/>
+        </w:rPr>
+      </w:pPr>
+      <w:r>
+        <w:rPr>
+          <w:rFonts w:ascii="Times New Roman" w:hAnsi="Times New Roman"/>
+          <w:sz w:val="28"/>
+          <w:szCs w:val="24"/>
+        </w:rPr>
+        <w:t>курса «Компьютерные сети»</w:t>
+      </w:r>
+    </w:p>
+    <w:p>
+      <w:pPr>
+        <w:spacing w:after="0" w:line="240" w:lineRule="auto"/>
+        <w:jc w:val="center"/>
+        <w:rPr>
+          <w:rFonts w:ascii="Times New Roman" w:hAnsi="Times New Roman"/>
+          <w:sz w:val="28"/>
+          <w:szCs w:val="24"/>
+        </w:rPr>
+      </w:pPr>
+      <w:r>
+        <w:rPr>
+          <w:rFonts w:ascii="Times New Roman" w:hAnsi="Times New Roman"/>
+          <w:sz w:val="28"/>
+          <w:szCs w:val="24"/>
+        </w:rPr>
+        <w:t>студента 3 курса 1 группы</w:t>
+      </w:r>
+    </w:p>
+    <w:p>
+      <w:pPr>
+        <w:spacing w:after="0" w:line="240" w:lineRule="auto"/>
+        <w:jc w:val="center"/>
+        <w:rPr>
+          <w:rFonts w:ascii="Times New Roman" w:hAnsi="Times New Roman"/>
+          <w:sz w:val="28"/>
+          <w:szCs w:val="24"/>
+        </w:rPr>
+      </w:pPr>
+    </w:p>
+    <w:p>
+      <w:pPr>
+        <w:spacing w:after="0" w:line="240" w:lineRule="auto"/>
+        <w:jc w:val="center"/>
+        <w:rPr>
+          <w:rFonts w:ascii="Times New Roman" w:hAnsi="Times New Roman"/>
+          <w:sz w:val="28"/>
+          <w:szCs w:val="24"/>
+        </w:rPr>
+      </w:pPr>
+    </w:p>
+    <w:p>
+      <w:pPr>
+        <w:spacing w:after="0" w:line="240" w:lineRule="auto"/>
+        <w:jc w:val="center"/>
+        <w:rPr>
+          <w:rFonts w:ascii="Times New Roman" w:hAnsi="Times New Roman"/>
+          <w:sz w:val="28"/>
+          <w:szCs w:val="24"/>
+        </w:rPr>
+      </w:pPr>
+    </w:p>
+    <w:p>
+      <w:pPr>
+        <w:spacing w:after="0" w:line="240" w:lineRule="auto"/>
+        <w:jc w:val="center"/>
+        <w:rPr>
+          <w:rFonts w:ascii="Times New Roman" w:hAnsi="Times New Roman"/>
+          <w:sz w:val="28"/>
+          <w:szCs w:val="24"/>
+        </w:rPr>
+      </w:pPr>
+    </w:p>
+    <w:p>
+      <w:pPr>
+        <w:spacing w:after="0" w:line="240" w:lineRule="auto"/>
+        <w:jc w:val="center"/>
+        <w:rPr>
+          <w:rFonts w:ascii="Times New Roman" w:hAnsi="Times New Roman"/>
+          <w:sz w:val="28"/>
+          <w:szCs w:val="24"/>
+        </w:rPr>
+      </w:pPr>
+    </w:p>
+    <w:p>
+      <w:pPr>
+        <w:spacing w:after="0" w:line="240" w:lineRule="auto"/>
+        <w:jc w:val="center"/>
+        <w:rPr>
+          <w:rFonts w:ascii="Times New Roman" w:hAnsi="Times New Roman"/>
+          <w:sz w:val="28"/>
+          <w:szCs w:val="24"/>
+        </w:rPr>
+      </w:pPr>
+    </w:p>
+    <w:p>
+      <w:pPr>
+        <w:spacing w:after="0" w:line="240" w:lineRule="auto"/>
+        <w:jc w:val="center"/>
+        <w:rPr>
+          <w:rFonts w:ascii="Times New Roman" w:hAnsi="Times New Roman"/>
+          <w:sz w:val="28"/>
+          <w:szCs w:val="24"/>
+        </w:rPr>
+      </w:pPr>
+    </w:p>
+    <w:p>
+      <w:pPr>
+        <w:spacing w:after="0" w:line="240" w:lineRule="auto"/>
+        <w:jc w:val="center"/>
+        <w:rPr>
+          <w:rFonts w:ascii="Times New Roman" w:hAnsi="Times New Roman"/>
+          <w:sz w:val="28"/>
+          <w:szCs w:val="24"/>
+        </w:rPr>
+      </w:pPr>
+    </w:p>
+    <w:p>
+      <w:pPr>
+        <w:spacing w:after="0" w:line="240" w:lineRule="auto"/>
+        <w:jc w:val="center"/>
+        <w:rPr>
+          <w:rFonts w:ascii="Times New Roman" w:hAnsi="Times New Roman"/>
+          <w:sz w:val="28"/>
+          <w:szCs w:val="24"/>
+        </w:rPr>
+      </w:pPr>
+    </w:p>
+    <w:p>
+      <w:pPr>
+        <w:spacing w:after="0" w:line="240" w:lineRule="auto"/>
+        <w:jc w:val="center"/>
+        <w:rPr>
+          <w:rFonts w:ascii="Times New Roman" w:hAnsi="Times New Roman"/>
+          <w:sz w:val="28"/>
+          <w:szCs w:val="24"/>
+        </w:rPr>
+      </w:pPr>
+    </w:p>
+    <w:p>
+      <w:pPr>
+        <w:spacing w:after="0" w:line="240" w:lineRule="auto"/>
+        <w:jc w:val="center"/>
+        <w:rPr>
+          <w:rFonts w:ascii="Times New Roman" w:hAnsi="Times New Roman"/>
+          <w:sz w:val="28"/>
+          <w:szCs w:val="24"/>
+        </w:rPr>
+      </w:pPr>
+    </w:p>
+    <w:p>
+      <w:pPr>
+        <w:spacing w:after="0" w:line="240" w:lineRule="auto"/>
+        <w:jc w:val="right"/>
+        <w:rPr>
+          <w:rFonts w:ascii="Times New Roman" w:hAnsi="Times New Roman"/>
+          <w:sz w:val="28"/>
+          <w:szCs w:val="24"/>
+        </w:rPr>
+      </w:pPr>
+      <w:r>
+        <w:rPr>
+          <w:rFonts w:ascii="Times New Roman" w:hAnsi="Times New Roman"/>
+          <w:sz w:val="28"/>
+          <w:szCs w:val="24"/>
+        </w:rPr>
+        <w:t xml:space="preserve">Преподаватель: </w:t>
+      </w:r>
+      <w:proofErr w:type="spellStart"/>
+      <w:r>
+        <w:rPr>
+          <w:rFonts w:ascii="Times New Roman" w:hAnsi="Times New Roman"/>
+          <w:sz w:val="28"/>
+          <w:szCs w:val="24"/>
+        </w:rPr>
+        <w:t>Рафеенко</w:t>
+      </w:r>
+      <w:proofErr w:type="spellEnd"/>
+      <w:r>
+        <w:rPr>
+          <w:rFonts w:ascii="Times New Roman" w:hAnsi="Times New Roman"/>
+          <w:sz w:val="28"/>
+          <w:szCs w:val="24"/>
+        </w:rPr>
+        <w:t xml:space="preserve"> Е.Д.</w:t>
+      </w:r>
+    </w:p>
+    <w:p>
+      <w:pPr>
+        <w:spacing w:after="0" w:line="240" w:lineRule="auto"/>
+        <w:jc w:val="right"/>
+        <w:rPr>
+          <w:rFonts w:ascii="Times New Roman" w:hAnsi="Times New Roman"/>
+          <w:sz w:val="28"/>
+          <w:szCs w:val="24"/>
+        </w:rPr>
+      </w:pPr>
+    </w:p>
+    <w:p>
+      <w:pPr>
+        <w:spacing w:after="0" w:line="240" w:lineRule="auto"/>
+        <w:jc w:val="right"/>
+        <w:rPr>
+          <w:rFonts w:ascii="Times New Roman" w:hAnsi="Times New Roman"/>
+          <w:sz w:val="28"/>
+          <w:szCs w:val="24"/>
+        </w:rPr>
+      </w:pPr>
+    </w:p>
+    <w:p>
+      <w:pPr>
+        <w:spacing w:after="0" w:line="240" w:lineRule="auto"/>
+        <w:jc w:val="right"/>
+        <w:rPr>
+          <w:rFonts w:ascii="Times New Roman" w:hAnsi="Times New Roman"/>
+          <w:sz w:val="28"/>
+          <w:szCs w:val="24"/>
+        </w:rPr>
+      </w:pPr>
+    </w:p>
+    <w:p>
+      <w:pPr>
+        <w:spacing w:after="0" w:line="240" w:lineRule="auto"/>
+        <w:jc w:val="right"/>
+        <w:rPr>
+          <w:rFonts w:ascii="Times New Roman" w:hAnsi="Times New Roman"/>
+          <w:sz w:val="28"/>
+          <w:szCs w:val="24"/>
+        </w:rPr>
+      </w:pPr>
+    </w:p>
+    <w:p>
+      <w:pPr>
+        <w:spacing w:after="0" w:line="240" w:lineRule="auto"/>
+        <w:jc w:val="right"/>
+        <w:rPr>
+          <w:rFonts w:ascii="Times New Roman" w:hAnsi="Times New Roman"/>
+          <w:sz w:val="28"/>
+          <w:szCs w:val="24"/>
+        </w:rPr>
+      </w:pPr>
+    </w:p>
+    <w:p>
+      <w:pPr>
+        <w:spacing w:after="0" w:line="240" w:lineRule="auto"/>
+        <w:jc w:val="right"/>
+        <w:rPr>
+          <w:rFonts w:ascii="Times New Roman" w:hAnsi="Times New Roman"/>
+          <w:sz w:val="28"/>
+          <w:szCs w:val="24"/>
+        </w:rPr>
+      </w:pPr>
+    </w:p>
+    <w:p>
+      <w:pPr>
+        <w:spacing w:after="0" w:line="240" w:lineRule="auto"/>
+        <w:jc w:val="right"/>
+        <w:rPr>
+          <w:rFonts w:ascii="Times New Roman" w:hAnsi="Times New Roman"/>
+          <w:sz w:val="28"/>
+          <w:szCs w:val="24"/>
+        </w:rPr>
+      </w:pPr>
+    </w:p>
+    <w:p>
+      <w:pPr>
+        <w:spacing w:after="0" w:line="240" w:lineRule="auto"/>
+        <w:jc w:val="right"/>
+        <w:rPr>
+          <w:rFonts w:ascii="Times New Roman" w:hAnsi="Times New Roman"/>
+          <w:sz w:val="28"/>
+          <w:szCs w:val="24"/>
+        </w:rPr>
+      </w:pPr>
+    </w:p>
+    <w:p>
+      <w:pPr>
+        <w:spacing w:after="0" w:line="240" w:lineRule="auto"/>
+        <w:jc w:val="right"/>
+        <w:rPr>
+          <w:rFonts w:ascii="Times New Roman" w:hAnsi="Times New Roman"/>
+          <w:sz w:val="28"/>
+          <w:szCs w:val="24"/>
+        </w:rPr>
+      </w:pPr>
+    </w:p>
+    <w:p>
+      <w:pPr>
+        <w:spacing w:after="0" w:line="240" w:lineRule="auto"/>
+        <w:jc w:val="right"/>
+        <w:rPr>
+          <w:rFonts w:ascii="Times New Roman" w:hAnsi="Times New Roman"/>
+          <w:sz w:val="28"/>
+          <w:szCs w:val="24"/>
+        </w:rPr>
+      </w:pPr>
+    </w:p>
+    <w:p>
+      <w:pPr>
+        <w:spacing w:after="0" w:line="240" w:lineRule="auto"/>
+        <w:jc w:val="right"/>
+        <w:rPr>
+          <w:rFonts w:ascii="Times New Roman" w:hAnsi="Times New Roman"/>
+          <w:sz w:val="28"/>
+          <w:szCs w:val="24"/>
+        </w:rPr>
+      </w:pPr>
+    </w:p>
+    <w:p>
+      <w:pPr>
+        <w:spacing w:after="0" w:line="240" w:lineRule="auto"/>
+        <w:jc w:val="right"/>
+        <w:rPr>
+          <w:rFonts w:ascii="Times New Roman" w:hAnsi="Times New Roman"/>
+          <w:sz w:val="28"/>
+          <w:szCs w:val="24"/>
+        </w:rPr>
+      </w:pPr>
+    </w:p>
+    <w:p>
+      <w:pPr>
+        <w:spacing w:after="0" w:line="240" w:lineRule="auto"/>
+        <w:jc w:val="right"/>
+        <w:rPr>
+          <w:rFonts w:ascii="Times New Roman" w:hAnsi="Times New Roman"/>
+          <w:sz w:val="28"/>
+          <w:szCs w:val="24"/>
+        </w:rPr>
+      </w:pPr>
+    </w:p>
+    <w:p>
+      <w:pPr>
+        <w:spacing w:after="160" w:line="259" w:lineRule="auto"/>
+        <w:jc w:val="center"/>
+        <w:rPr>
+          <w:rFonts w:ascii="Times New Roman" w:hAnsi="Times New Roman"/>
+          <w:b/>
+          <w:i/>
+          <w:sz w:val="24"/>
+          <w:szCs w:val="24"/>
+        </w:rPr>
+      </w:pPr>
+      <w:r>
+        <w:rPr>
+          <w:rFonts w:ascii="Times New Roman" w:hAnsi="Times New Roman"/>
+          <w:b/>
+          <w:sz w:val="24"/>
+          <w:szCs w:val="24"/>
+        </w:rPr>
+        <w:t>Минск 2017 г.</w:t>
+      </w:r>
+      <w:bookmarkStart w:id="0" w:name="_GoBack"/>
+      <w:bookmarkEnd w:id="0"/>
+      <w:r>
+        <w:rPr>
+          <w:rFonts w:ascii="Times New Roman" w:hAnsi="Times New Roman"/>
+          <w:b/>
+          <w:i/>
+          <w:sz w:val="24"/>
+          <w:szCs w:val="24"/>
+        </w:rPr>
+        <w:br w:type="page"/>
+      </w:r>
+    </w:p>
+    <w:p>
+      <w:pPr>
+        <w:spacing w:after="0" w:line="240" w:lineRule="auto"/>
         <w:jc w:val="both"/>
         <w:rPr>
           <w:rFonts w:ascii="Times New Roman" w:hAnsi="Times New Roman"/>
@@ -23,6 +652,7 @@
           <w:sz w:val="24"/>
           <w:szCs w:val="24"/>
         </w:rPr>
+        <w:lastRenderedPageBreak/>
         <w:t xml:space="preserve">Шаг 1. Подсоединение устройств  </w:t>
       </w:r>
     </w:p>
@@ -1528,8 +2158,6 @@
           <w:i/>
         </w:rPr>
       </w:pPr>
-      <w:bookmarkStart w:id="0" w:name="_GoBack"/>
-      <w:bookmarkEnd w:id="0"/>
     </w:p>
     <w:p>
       <w:pPr>
@@ -1821,27 +2449,9 @@
   </w:abstractNum>
   <w:num w:numId="1">
     <w:abstractNumId w:val="0"/>
-    <w:lvlOverride w:ilvl="0"/>
-    <w:lvlOverride w:ilvl="1"/>
-    <w:lvlOverride w:ilvl="2"/>
-    <w:lvlOverride w:ilvl="3"/>
-    <w:lvlOverride w:ilvl="4"/>
-    <w:lvlOverride w:ilvl="5"/>
-    <w:lvlOverride w:ilvl="6"/>
-    <w:lvlOverride w:ilvl="7"/>
-    <w:lvlOverride w:ilvl="8"/>
   </w:num>
   <w:num w:numId="2">
     <w:abstractNumId w:val="1"/>
-    <w:lvlOverride w:ilvl="0"/>
-    <w:lvlOverride w:ilvl="1"/>
-    <w:lvlOverride w:ilvl="2"/>
-    <w:lvlOverride w:ilvl="3"/>
-    <w:lvlOverride w:ilvl="4"/>
-    <w:lvlOverride w:ilvl="5"/>
-    <w:lvlOverride w:ilvl="6"/>
-    <w:lvlOverride w:ilvl="7"/>
-    <w:lvlOverride w:ilvl="8"/>
   </w:num>
 </w:numbering>
 </file>
